--- a/resume.docx
+++ b/resume.docx
@@ -458,6 +458,7 @@
           <w:lang w:val="en-US" w:eastAsia="ja-JP"/>
         </w:rPr>
       </w:pPr>
+      <w:proofErr w:type="spellStart"/>
       <w:r>
         <w:rPr>
           <w:rFonts w:eastAsia="MS Mincho"/>
@@ -465,7 +466,17 @@
           <w:color w:val="000000"/>
           <w:lang w:val="en-US" w:eastAsia="ja-JP"/>
         </w:rPr>
-        <w:t>Yishun, Singapore</w:t>
+        <w:t>Yishun</w:t>
+      </w:r>
+      <w:proofErr w:type="spellEnd"/>
+      <w:r>
+        <w:rPr>
+          <w:rFonts w:eastAsia="MS Mincho"/>
+          <w:i/>
+          <w:color w:val="000000"/>
+          <w:lang w:val="en-US" w:eastAsia="ja-JP"/>
+        </w:rPr>
+        <w:t>, Singapore</w:t>
       </w:r>
       <w:r>
         <w:rPr>
@@ -661,6 +672,63 @@
         <w:ind w:left="270" w:right="206" w:firstLine="450"/>
         <w:rPr>
           <w:rFonts w:eastAsia="MS Mincho"/>
+          <w:i/>
+          <w:color w:val="000000"/>
+          <w:lang w:eastAsia="ja-JP"/>
+        </w:rPr>
+      </w:pPr>
+      <w:r>
+        <w:rPr>
+          <w:rFonts w:eastAsia="MS Mincho"/>
+          <w:color w:val="000000"/>
+          <w:lang w:eastAsia="ja-JP"/>
+        </w:rPr>
+        <w:t>Expected Salary: S</w:t>
+      </w:r>
+      <w:r>
+        <w:rPr>
+          <w:rFonts w:eastAsia="MS Mincho"/>
+          <w:i/>
+          <w:color w:val="000000"/>
+          <w:lang w:eastAsia="ja-JP"/>
+        </w:rPr>
+        <w:t>$</w:t>
+      </w:r>
+      <w:r>
+        <w:rPr>
+          <w:rFonts w:eastAsia="MS Mincho"/>
+          <w:i/>
+          <w:color w:val="000000"/>
+          <w:lang w:eastAsia="ja-JP"/>
+        </w:rPr>
+        <w:t>2,</w:t>
+      </w:r>
+      <w:r>
+        <w:rPr>
+          <w:rFonts w:eastAsia="MS Mincho"/>
+          <w:i/>
+          <w:color w:val="000000"/>
+          <w:lang w:eastAsia="ja-JP"/>
+        </w:rPr>
+        <w:t>6</w:t>
+      </w:r>
+      <w:bookmarkStart w:id="0" w:name="_GoBack"/>
+      <w:bookmarkEnd w:id="0"/>
+      <w:r>
+        <w:rPr>
+          <w:rFonts w:eastAsia="MS Mincho"/>
+          <w:i/>
+          <w:color w:val="000000"/>
+          <w:lang w:eastAsia="ja-JP"/>
+        </w:rPr>
+        <w:t>00</w:t>
+      </w:r>
+    </w:p>
+    <w:p>
+      <w:pPr>
+        <w:ind w:left="270" w:right="206" w:firstLine="450"/>
+        <w:rPr>
+          <w:rFonts w:eastAsia="MS Mincho"/>
           <w:color w:val="000000"/>
           <w:lang w:eastAsia="ja-JP"/>
         </w:rPr>
@@ -680,7 +748,25 @@
             <w:rFonts w:eastAsia="MS Mincho"/>
             <w:lang w:eastAsia="ja-JP"/>
           </w:rPr>
-          <w:t>glennmichaelmejias.github.io/myportfolio/</w:t>
+          <w:t>glennmichaelmejias.github.io/</w:t>
+        </w:r>
+        <w:proofErr w:type="spellStart"/>
+        <w:r>
+          <w:rPr>
+            <w:rStyle w:val="Hyperlink"/>
+            <w:rFonts w:eastAsia="MS Mincho"/>
+            <w:lang w:eastAsia="ja-JP"/>
+          </w:rPr>
+          <w:t>myportfolio</w:t>
+        </w:r>
+        <w:proofErr w:type="spellEnd"/>
+        <w:r>
+          <w:rPr>
+            <w:rStyle w:val="Hyperlink"/>
+            <w:rFonts w:eastAsia="MS Mincho"/>
+            <w:lang w:eastAsia="ja-JP"/>
+          </w:rPr>
+          <w:t>/</w:t>
         </w:r>
       </w:hyperlink>
     </w:p>
@@ -1094,6 +1180,7 @@
               </w:rPr>
               <w:t xml:space="preserve"> - </w:t>
             </w:r>
+            <w:proofErr w:type="spellStart"/>
             <w:smartTag w:uri="urn:schemas-microsoft-com:office:smarttags" w:element="PlaceName">
               <w:r>
                 <w:rPr>
@@ -1105,6 +1192,7 @@
                 <w:t>Tagbilaran</w:t>
               </w:r>
             </w:smartTag>
+            <w:proofErr w:type="spellEnd"/>
             <w:r>
               <w:rPr>
                 <w:rFonts w:eastAsia="MS Mincho"/>
@@ -1279,6 +1367,7 @@
               </w:rPr>
               <w:t xml:space="preserve"> - </w:t>
             </w:r>
+            <w:proofErr w:type="spellStart"/>
             <w:smartTag w:uri="urn:schemas-microsoft-com:office:smarttags" w:element="PlaceName">
               <w:r>
                 <w:rPr>
@@ -1290,6 +1379,7 @@
                 <w:t>Tagbilaran</w:t>
               </w:r>
             </w:smartTag>
+            <w:proofErr w:type="spellEnd"/>
             <w:r>
               <w:rPr>
                 <w:rFonts w:eastAsia="MS Mincho"/>
@@ -1437,12 +1527,28 @@
                 <w:rFonts w:cs="Arial"/>
               </w:rPr>
             </w:pPr>
-            <w:r>
-              <w:rPr>
-                <w:rFonts w:cs="Arial"/>
-              </w:rPr>
-              <w:t>Inabanga High School / IHS - Inabanga</w:t>
-            </w:r>
+            <w:proofErr w:type="spellStart"/>
+            <w:r>
+              <w:rPr>
+                <w:rFonts w:cs="Arial"/>
+              </w:rPr>
+              <w:t>Inabanga</w:t>
+            </w:r>
+            <w:proofErr w:type="spellEnd"/>
+            <w:r>
+              <w:rPr>
+                <w:rFonts w:cs="Arial"/>
+              </w:rPr>
+              <w:t xml:space="preserve"> High School / IHS - </w:t>
+            </w:r>
+            <w:proofErr w:type="spellStart"/>
+            <w:r>
+              <w:rPr>
+                <w:rFonts w:cs="Arial"/>
+              </w:rPr>
+              <w:t>Inabanga</w:t>
+            </w:r>
+            <w:proofErr w:type="spellEnd"/>
             <w:r>
               <w:rPr>
                 <w:rFonts w:cs="Arial"/>
@@ -1541,6 +1647,7 @@
                 <w:lang w:val="en-US"/>
               </w:rPr>
             </w:pPr>
+            <w:proofErr w:type="spellStart"/>
             <w:r>
               <w:rPr>
                 <w:rFonts w:eastAsia="MS Mincho"/>
@@ -1548,7 +1655,17 @@
                 <w:color w:val="000000"/>
                 <w:lang w:eastAsia="ja-JP"/>
               </w:rPr>
-              <w:t xml:space="preserve">Nabuad Elementary School </w:t>
+              <w:t>Nabuad</w:t>
+            </w:r>
+            <w:proofErr w:type="spellEnd"/>
+            <w:r>
+              <w:rPr>
+                <w:rFonts w:eastAsia="MS Mincho"/>
+                <w:bCs/>
+                <w:color w:val="000000"/>
+                <w:lang w:eastAsia="ja-JP"/>
+              </w:rPr>
+              <w:t xml:space="preserve"> Elementary School </w:t>
             </w:r>
             <w:r>
               <w:rPr>
@@ -1562,6 +1679,7 @@
               </w:rPr>
               <w:t xml:space="preserve">- </w:t>
             </w:r>
+            <w:proofErr w:type="spellStart"/>
             <w:r>
               <w:rPr>
                 <w:rFonts w:eastAsia="MS Mincho"/>
@@ -1571,6 +1689,7 @@
               </w:rPr>
               <w:t>Inabanga</w:t>
             </w:r>
+            <w:proofErr w:type="spellEnd"/>
             <w:r>
               <w:rPr>
                 <w:rFonts w:eastAsia="MS Mincho"/>
@@ -1927,7 +2046,29 @@
                 <w:color w:val="000000"/>
                 <w:lang w:eastAsia="ja-JP"/>
               </w:rPr>
-              <w:t xml:space="preserve">Cagayan, Inabanga, </w:t>
+              <w:t xml:space="preserve">Cagayan, </w:t>
+            </w:r>
+            <w:proofErr w:type="spellStart"/>
+            <w:r>
+              <w:rPr>
+                <w:rFonts w:eastAsia="MS Mincho"/>
+                <w:b/>
+                <w:iCs/>
+                <w:color w:val="000000"/>
+                <w:lang w:eastAsia="ja-JP"/>
+              </w:rPr>
+              <w:t>Inabanga</w:t>
+            </w:r>
+            <w:proofErr w:type="spellEnd"/>
+            <w:r>
+              <w:rPr>
+                <w:rFonts w:eastAsia="MS Mincho"/>
+                <w:b/>
+                <w:iCs/>
+                <w:color w:val="000000"/>
+                <w:lang w:eastAsia="ja-JP"/>
+              </w:rPr>
+              <w:t xml:space="preserve">, </w:t>
             </w:r>
             <w:smartTag w:uri="urn:schemas-microsoft-com:office:smarttags" w:element="place">
               <w:r>
@@ -2289,6 +2430,7 @@
               </w:rPr>
               <w:t xml:space="preserve"> </w:t>
             </w:r>
+            <w:proofErr w:type="spellStart"/>
             <w:r>
               <w:rPr>
                 <w:rFonts w:eastAsia="MS Mincho"/>
@@ -2297,7 +2439,18 @@
                 <w:color w:val="000000"/>
                 <w:lang w:eastAsia="ja-JP"/>
               </w:rPr>
-              <w:t>kgs.</w:t>
+              <w:t>kgs</w:t>
+            </w:r>
+            <w:proofErr w:type="spellEnd"/>
+            <w:r>
+              <w:rPr>
+                <w:rFonts w:eastAsia="MS Mincho"/>
+                <w:b/>
+                <w:iCs/>
+                <w:color w:val="000000"/>
+                <w:lang w:eastAsia="ja-JP"/>
+              </w:rPr>
+              <w:t>.</w:t>
             </w:r>
           </w:p>
         </w:tc>
@@ -2448,7 +2601,13 @@
               <w:rPr>
                 <w:rFonts w:cs="Arial"/>
               </w:rPr>
-              <w:t>2015-2018</w:t>
+              <w:t>2015-201</w:t>
+            </w:r>
+            <w:r>
+              <w:rPr>
+                <w:rFonts w:cs="Arial"/>
+              </w:rPr>
+              <w:t>7</w:t>
             </w:r>
           </w:p>
         </w:tc>
@@ -2624,6 +2783,7 @@
                 <w:rFonts w:cs="Arial"/>
                 <w:lang w:val="en-US"/>
               </w:rPr>
+              <w:lastRenderedPageBreak/>
               <w:t>2.</w:t>
             </w:r>
           </w:p>
@@ -2850,14 +3010,8 @@
               <w:rPr>
                 <w:i/>
               </w:rPr>
-              <w:t xml:space="preserve">Mobile App </w:t>
-            </w:r>
-            <w:r>
-              <w:rPr>
-                <w:i/>
-              </w:rPr>
               <w:lastRenderedPageBreak/>
-              <w:t>Development (Android)</w:t>
+              <w:t>Mobile App Development (Android)</w:t>
             </w:r>
           </w:p>
           <w:p/>
@@ -3120,6 +3274,7 @@
                 <w:color w:val="000000"/>
                 <w:lang w:eastAsia="ja-JP"/>
               </w:rPr>
+              <w:lastRenderedPageBreak/>
               <w:t>Design and create layout for user-friendly GUI.</w:t>
             </w:r>
           </w:p>
@@ -3146,7 +3301,6 @@
                 <w:color w:val="000000"/>
                 <w:lang w:eastAsia="ja-JP"/>
               </w:rPr>
-              <w:lastRenderedPageBreak/>
               <w:t>Programming</w:t>
             </w:r>
           </w:p>
@@ -3739,7 +3893,7 @@
             <w:tcW w:w="145" w:type="pct"/>
           </w:tcPr>
           <w:p>
-            <w:bookmarkStart w:id="0" w:name="_Hlk503775285"/>
+            <w:bookmarkStart w:id="1" w:name="_Hlk503775285"/>
             <w:r>
               <w:rPr>
                 <w:lang w:val="en-US"/>
@@ -4071,7 +4225,7 @@
                 <w:rFonts w:cs="Arial"/>
                 <w:lang w:val="en-US"/>
               </w:rPr>
-              <w:t>100</w:t>
+              <w:t>98</w:t>
             </w:r>
             <w:r>
               <w:rPr>
@@ -4107,7 +4261,25 @@
                 <w:i/>
                 <w:lang w:val="en-US"/>
               </w:rPr>
-              <w:t>(Php, HTML, CSS</w:t>
+              <w:t>(</w:t>
+            </w:r>
+            <w:proofErr w:type="spellStart"/>
+            <w:r>
+              <w:rPr>
+                <w:rFonts w:cs="Arial"/>
+                <w:i/>
+                <w:lang w:val="en-US"/>
+              </w:rPr>
+              <w:t>Php</w:t>
+            </w:r>
+            <w:proofErr w:type="spellEnd"/>
+            <w:r>
+              <w:rPr>
+                <w:rFonts w:cs="Arial"/>
+                <w:i/>
+                <w:lang w:val="en-US"/>
+              </w:rPr>
+              <w:t>, HTML, CSS</w:t>
             </w:r>
             <w:r>
               <w:rPr>
@@ -4123,7 +4295,33 @@
                 <w:i/>
                 <w:lang w:val="en-US"/>
               </w:rPr>
-              <w:t xml:space="preserve"> and Javascript)</w:t>
+              <w:t xml:space="preserve"> and </w:t>
+            </w:r>
+            <w:proofErr w:type="spellStart"/>
+            <w:r>
+              <w:rPr>
+                <w:rFonts w:cs="Arial"/>
+                <w:i/>
+                <w:lang w:val="en-US"/>
+              </w:rPr>
+              <w:t>Javascript</w:t>
+            </w:r>
+            <w:proofErr w:type="spellEnd"/>
+            <w:r>
+              <w:rPr>
+                <w:rFonts w:cs="Arial"/>
+                <w:i/>
+                <w:lang w:val="en-US"/>
+              </w:rPr>
+              <w:t>, ASP.net</w:t>
+            </w:r>
+            <w:r>
+              <w:rPr>
+                <w:rFonts w:cs="Arial"/>
+                <w:i/>
+                <w:lang w:val="en-US"/>
+              </w:rPr>
+              <w:t>)</w:t>
             </w:r>
           </w:p>
         </w:tc>
@@ -4220,7 +4418,25 @@
                 <w:i/>
                 <w:lang w:val="en-US"/>
               </w:rPr>
-              <w:t>(Word, Excel, Powerpoint)</w:t>
+              <w:t xml:space="preserve">(Word, Excel, </w:t>
+            </w:r>
+            <w:proofErr w:type="spellStart"/>
+            <w:r>
+              <w:rPr>
+                <w:rFonts w:cs="Arial"/>
+                <w:i/>
+                <w:lang w:val="en-US"/>
+              </w:rPr>
+              <w:t>Powerpoint</w:t>
+            </w:r>
+            <w:proofErr w:type="spellEnd"/>
+            <w:r>
+              <w:rPr>
+                <w:rFonts w:cs="Arial"/>
+                <w:i/>
+                <w:lang w:val="en-US"/>
+              </w:rPr>
+              <w:t>)</w:t>
             </w:r>
             <w:r>
               <w:rPr>
@@ -4478,7 +4694,7 @@
           </w:p>
         </w:tc>
       </w:tr>
-      <w:bookmarkEnd w:id="0"/>
+      <w:bookmarkEnd w:id="1"/>
       <w:tr>
         <w:trPr>
           <w:tblCellSpacing w:w="15" w:type="dxa"/>
@@ -4661,12 +4877,21 @@
               </w:rPr>
               <w:t>(</w:t>
             </w:r>
+            <w:proofErr w:type="spellStart"/>
             <w:r>
               <w:rPr>
                 <w:i/>
                 <w:iCs/>
               </w:rPr>
-              <w:t>Arduino Technology)</w:t>
+              <w:t>Arduino</w:t>
+            </w:r>
+            <w:proofErr w:type="spellEnd"/>
+            <w:r>
+              <w:rPr>
+                <w:i/>
+                <w:iCs/>
+              </w:rPr>
+              <w:t xml:space="preserve"> Technology)</w:t>
             </w:r>
           </w:p>
           <w:p>
@@ -4886,30 +5111,6 @@
         </w:tc>
       </w:tr>
     </w:tbl>
-    <w:p>
-      <w:pPr>
-        <w:pStyle w:val="BodyText"/>
-        <w:spacing w:line="120" w:lineRule="auto"/>
-        <w:jc w:val="left"/>
-        <w:rPr>
-          <w:color w:val="000000"/>
-          <w:sz w:val="32"/>
-          <w:szCs w:val="32"/>
-        </w:rPr>
-      </w:pPr>
-    </w:p>
-    <w:p>
-      <w:pPr>
-        <w:pStyle w:val="BodyText"/>
-        <w:spacing w:line="120" w:lineRule="auto"/>
-        <w:jc w:val="left"/>
-        <w:rPr>
-          <w:color w:val="000000"/>
-          <w:sz w:val="32"/>
-          <w:szCs w:val="32"/>
-        </w:rPr>
-      </w:pPr>
-    </w:p>
     <w:p>
       <w:pPr>
         <w:pStyle w:val="BodyText"/>
@@ -5204,11 +5405,33 @@
                 <w:lang w:val="en-US"/>
               </w:rPr>
             </w:pPr>
-            <w:r>
-              <w:rPr>
-                <w:lang w:val="en-US"/>
-              </w:rPr>
-              <w:t>Twigmax Stickfigure Animator</w:t>
+            <w:proofErr w:type="spellStart"/>
+            <w:r>
+              <w:rPr>
+                <w:lang w:val="en-US"/>
+              </w:rPr>
+              <w:t>Twigmax</w:t>
+            </w:r>
+            <w:proofErr w:type="spellEnd"/>
+            <w:r>
+              <w:rPr>
+                <w:lang w:val="en-US"/>
+              </w:rPr>
+              <w:t xml:space="preserve"> </w:t>
+            </w:r>
+            <w:proofErr w:type="spellStart"/>
+            <w:r>
+              <w:rPr>
+                <w:lang w:val="en-US"/>
+              </w:rPr>
+              <w:t>Stickfigure</w:t>
+            </w:r>
+            <w:proofErr w:type="spellEnd"/>
+            <w:r>
+              <w:rPr>
+                <w:lang w:val="en-US"/>
+              </w:rPr>
+              <w:t xml:space="preserve"> Animator</w:t>
             </w:r>
           </w:p>
         </w:tc>
@@ -5248,7 +5471,23 @@
                 <w:rFonts w:cs="Arial"/>
                 <w:lang w:val="en-US"/>
               </w:rPr>
-              <w:t>Creating stickfigure animations on windows.</w:t>
+              <w:t xml:space="preserve">Creating </w:t>
+            </w:r>
+            <w:proofErr w:type="spellStart"/>
+            <w:r>
+              <w:rPr>
+                <w:rFonts w:cs="Arial"/>
+                <w:lang w:val="en-US"/>
+              </w:rPr>
+              <w:t>stickfigure</w:t>
+            </w:r>
+            <w:proofErr w:type="spellEnd"/>
+            <w:r>
+              <w:rPr>
+                <w:rFonts w:cs="Arial"/>
+                <w:lang w:val="en-US"/>
+              </w:rPr>
+              <w:t xml:space="preserve"> animations on windows.</w:t>
             </w:r>
           </w:p>
           <w:p>
@@ -5312,6 +5551,7 @@
                 <w:lang w:val="en-US"/>
               </w:rPr>
             </w:pPr>
+            <w:proofErr w:type="spellStart"/>
             <w:r>
               <w:rPr>
                 <w:rFonts w:cs="Arial"/>
@@ -5326,12 +5566,29 @@
               </w:rPr>
               <w:t>hp</w:t>
             </w:r>
-            <w:r>
-              <w:rPr>
-                <w:rFonts w:cs="Arial"/>
-                <w:lang w:val="en-US"/>
-              </w:rPr>
-              <w:t>, Javascipt, CSS</w:t>
+            <w:proofErr w:type="spellEnd"/>
+            <w:r>
+              <w:rPr>
+                <w:rFonts w:cs="Arial"/>
+                <w:lang w:val="en-US"/>
+              </w:rPr>
+              <w:t xml:space="preserve">, </w:t>
+            </w:r>
+            <w:proofErr w:type="spellStart"/>
+            <w:r>
+              <w:rPr>
+                <w:rFonts w:cs="Arial"/>
+                <w:lang w:val="en-US"/>
+              </w:rPr>
+              <w:t>Javascipt</w:t>
+            </w:r>
+            <w:proofErr w:type="spellEnd"/>
+            <w:r>
+              <w:rPr>
+                <w:rFonts w:cs="Arial"/>
+                <w:lang w:val="en-US"/>
+              </w:rPr>
+              <w:t>, CSS</w:t>
             </w:r>
             <w:r>
               <w:rPr>
@@ -5367,8 +5624,6 @@
               </w:rPr>
               <w:t xml:space="preserve"> my</w:t>
             </w:r>
-            <w:bookmarkStart w:id="1" w:name="_GoBack"/>
-            <w:bookmarkEnd w:id="1"/>
             <w:r>
               <w:rPr>
                 <w:rFonts w:cs="Arial"/>
@@ -5403,11 +5658,19 @@
                 <w:lang w:val="en-US"/>
               </w:rPr>
             </w:pPr>
-            <w:r>
-              <w:rPr>
-                <w:lang w:val="en-US"/>
-              </w:rPr>
-              <w:t>Sqlite Query Browser for Android</w:t>
+            <w:proofErr w:type="spellStart"/>
+            <w:r>
+              <w:rPr>
+                <w:lang w:val="en-US"/>
+              </w:rPr>
+              <w:t>Sqlite</w:t>
+            </w:r>
+            <w:proofErr w:type="spellEnd"/>
+            <w:r>
+              <w:rPr>
+                <w:lang w:val="en-US"/>
+              </w:rPr>
+              <w:t xml:space="preserve"> Query Browser for Android</w:t>
             </w:r>
           </w:p>
           <w:p>
@@ -5454,7 +5717,39 @@
                 <w:rFonts w:cs="Arial"/>
                 <w:lang w:val="en-US"/>
               </w:rPr>
-              <w:t>Manage sqlite database from device. Open-source, hosted in github.</w:t>
+              <w:t xml:space="preserve">Manage </w:t>
+            </w:r>
+            <w:proofErr w:type="spellStart"/>
+            <w:r>
+              <w:rPr>
+                <w:rFonts w:cs="Arial"/>
+                <w:lang w:val="en-US"/>
+              </w:rPr>
+              <w:t>sqlite</w:t>
+            </w:r>
+            <w:proofErr w:type="spellEnd"/>
+            <w:r>
+              <w:rPr>
+                <w:rFonts w:cs="Arial"/>
+                <w:lang w:val="en-US"/>
+              </w:rPr>
+              <w:t xml:space="preserve"> database from device. Open-source, hosted in </w:t>
+            </w:r>
+            <w:proofErr w:type="spellStart"/>
+            <w:r>
+              <w:rPr>
+                <w:rFonts w:cs="Arial"/>
+                <w:lang w:val="en-US"/>
+              </w:rPr>
+              <w:t>github</w:t>
+            </w:r>
+            <w:proofErr w:type="spellEnd"/>
+            <w:r>
+              <w:rPr>
+                <w:rFonts w:cs="Arial"/>
+                <w:lang w:val="en-US"/>
+              </w:rPr>
+              <w:t>.</w:t>
             </w:r>
           </w:p>
           <w:p>
@@ -5624,11 +5919,19 @@
                 <w:lang w:val="en-US"/>
               </w:rPr>
             </w:pPr>
-            <w:r>
-              <w:rPr>
-                <w:lang w:val="en-US"/>
-              </w:rPr>
-              <w:t>Mikeyapps Anti-virus</w:t>
+            <w:proofErr w:type="spellStart"/>
+            <w:r>
+              <w:rPr>
+                <w:lang w:val="en-US"/>
+              </w:rPr>
+              <w:t>Mikeyapps</w:t>
+            </w:r>
+            <w:proofErr w:type="spellEnd"/>
+            <w:r>
+              <w:rPr>
+                <w:lang w:val="en-US"/>
+              </w:rPr>
+              <w:t xml:space="preserve"> Anti-virus</w:t>
             </w:r>
           </w:p>
           <w:p>
@@ -5753,35 +6056,85 @@
                 <w:lang w:val="en-US"/>
               </w:rPr>
             </w:pPr>
-            <w:r>
-              <w:rPr>
-                <w:rFonts w:cs="Arial"/>
-                <w:lang w:val="en-US"/>
-              </w:rPr>
-              <w:t>Php, Javascript, CSS, Python</w:t>
-            </w:r>
-          </w:p>
-          <w:p>
-            <w:pPr>
-              <w:rPr>
-                <w:rFonts w:cs="Arial"/>
-                <w:lang w:val="en-US"/>
-              </w:rPr>
-            </w:pPr>
-          </w:p>
-          <w:p>
-            <w:pPr>
-              <w:rPr>
-                <w:rFonts w:cs="Arial"/>
-                <w:lang w:val="en-US"/>
-              </w:rPr>
-            </w:pPr>
-            <w:r>
-              <w:rPr>
-                <w:rFonts w:cs="Arial"/>
-                <w:lang w:val="en-US"/>
-              </w:rPr>
-              <w:t>Php, Javascript, CSS</w:t>
+            <w:proofErr w:type="spellStart"/>
+            <w:r>
+              <w:rPr>
+                <w:rFonts w:cs="Arial"/>
+                <w:lang w:val="en-US"/>
+              </w:rPr>
+              <w:t>Php</w:t>
+            </w:r>
+            <w:proofErr w:type="spellEnd"/>
+            <w:r>
+              <w:rPr>
+                <w:rFonts w:cs="Arial"/>
+                <w:lang w:val="en-US"/>
+              </w:rPr>
+              <w:t xml:space="preserve">, </w:t>
+            </w:r>
+            <w:proofErr w:type="spellStart"/>
+            <w:r>
+              <w:rPr>
+                <w:rFonts w:cs="Arial"/>
+                <w:lang w:val="en-US"/>
+              </w:rPr>
+              <w:t>Javascript</w:t>
+            </w:r>
+            <w:proofErr w:type="spellEnd"/>
+            <w:r>
+              <w:rPr>
+                <w:rFonts w:cs="Arial"/>
+                <w:lang w:val="en-US"/>
+              </w:rPr>
+              <w:t>, CSS, Python</w:t>
+            </w:r>
+          </w:p>
+          <w:p>
+            <w:pPr>
+              <w:rPr>
+                <w:rFonts w:cs="Arial"/>
+                <w:lang w:val="en-US"/>
+              </w:rPr>
+            </w:pPr>
+          </w:p>
+          <w:p>
+            <w:pPr>
+              <w:rPr>
+                <w:rFonts w:cs="Arial"/>
+                <w:lang w:val="en-US"/>
+              </w:rPr>
+            </w:pPr>
+            <w:proofErr w:type="spellStart"/>
+            <w:r>
+              <w:rPr>
+                <w:rFonts w:cs="Arial"/>
+                <w:lang w:val="en-US"/>
+              </w:rPr>
+              <w:t>Php</w:t>
+            </w:r>
+            <w:proofErr w:type="spellEnd"/>
+            <w:r>
+              <w:rPr>
+                <w:rFonts w:cs="Arial"/>
+                <w:lang w:val="en-US"/>
+              </w:rPr>
+              <w:t xml:space="preserve">, </w:t>
+            </w:r>
+            <w:proofErr w:type="spellStart"/>
+            <w:r>
+              <w:rPr>
+                <w:rFonts w:cs="Arial"/>
+                <w:lang w:val="en-US"/>
+              </w:rPr>
+              <w:t>Javascript</w:t>
+            </w:r>
+            <w:proofErr w:type="spellEnd"/>
+            <w:r>
+              <w:rPr>
+                <w:rFonts w:cs="Arial"/>
+                <w:lang w:val="en-US"/>
+              </w:rPr>
+              <w:t>, CSS</w:t>
             </w:r>
             <w:r>
               <w:rPr>
@@ -6083,7 +6436,23 @@
                 <w:rFonts w:cs="Arial"/>
                 <w:lang w:val="en-US"/>
               </w:rPr>
-              <w:t>Anti-virus similar to usb disk security.</w:t>
+              <w:t xml:space="preserve">Anti-virus similar to </w:t>
+            </w:r>
+            <w:proofErr w:type="spellStart"/>
+            <w:r>
+              <w:rPr>
+                <w:rFonts w:cs="Arial"/>
+                <w:lang w:val="en-US"/>
+              </w:rPr>
+              <w:t>usb</w:t>
+            </w:r>
+            <w:proofErr w:type="spellEnd"/>
+            <w:r>
+              <w:rPr>
+                <w:rFonts w:cs="Arial"/>
+                <w:lang w:val="en-US"/>
+              </w:rPr>
+              <w:t xml:space="preserve"> disk security.</w:t>
             </w:r>
           </w:p>
           <w:p>
@@ -6168,7 +6537,39 @@
                 <w:rFonts w:cs="Arial"/>
                 <w:lang w:val="en-US"/>
               </w:rPr>
-              <w:t>Change folder background, icon and filename textcolor for windows xp only.</w:t>
+              <w:t xml:space="preserve">Change folder background, icon and filename </w:t>
+            </w:r>
+            <w:proofErr w:type="spellStart"/>
+            <w:r>
+              <w:rPr>
+                <w:rFonts w:cs="Arial"/>
+                <w:lang w:val="en-US"/>
+              </w:rPr>
+              <w:t>textcolor</w:t>
+            </w:r>
+            <w:proofErr w:type="spellEnd"/>
+            <w:r>
+              <w:rPr>
+                <w:rFonts w:cs="Arial"/>
+                <w:lang w:val="en-US"/>
+              </w:rPr>
+              <w:t xml:space="preserve"> for windows </w:t>
+            </w:r>
+            <w:proofErr w:type="spellStart"/>
+            <w:r>
+              <w:rPr>
+                <w:rFonts w:cs="Arial"/>
+                <w:lang w:val="en-US"/>
+              </w:rPr>
+              <w:t>xp</w:t>
+            </w:r>
+            <w:proofErr w:type="spellEnd"/>
+            <w:r>
+              <w:rPr>
+                <w:rFonts w:cs="Arial"/>
+                <w:lang w:val="en-US"/>
+              </w:rPr>
+              <w:t xml:space="preserve"> only.</w:t>
             </w:r>
           </w:p>
           <w:p>
@@ -6312,13 +6713,47 @@
                 <w:lang w:val="en-US"/>
               </w:rPr>
             </w:pPr>
+            <w:proofErr w:type="spellStart"/>
             <w:r>
               <w:rPr>
                 <w:b/>
                 <w:bCs/>
               </w:rPr>
-              <w:t>Mr. Jaymar Masibay</w:t>
-            </w:r>
+              <w:t>Mr.</w:t>
+            </w:r>
+            <w:proofErr w:type="spellEnd"/>
+            <w:r>
+              <w:rPr>
+                <w:b/>
+                <w:bCs/>
+              </w:rPr>
+              <w:t xml:space="preserve"> </w:t>
+            </w:r>
+            <w:proofErr w:type="spellStart"/>
+            <w:r>
+              <w:rPr>
+                <w:b/>
+                <w:bCs/>
+              </w:rPr>
+              <w:t>Jaymar</w:t>
+            </w:r>
+            <w:proofErr w:type="spellEnd"/>
+            <w:r>
+              <w:rPr>
+                <w:b/>
+                <w:bCs/>
+              </w:rPr>
+              <w:t xml:space="preserve"> </w:t>
+            </w:r>
+            <w:proofErr w:type="spellStart"/>
+            <w:r>
+              <w:rPr>
+                <w:b/>
+                <w:bCs/>
+              </w:rPr>
+              <w:t>Masibay</w:t>
+            </w:r>
+            <w:proofErr w:type="spellEnd"/>
           </w:p>
           <w:p>
             <w:r>
@@ -6327,8 +6762,13 @@
           </w:p>
           <w:p>
             <w:r>
-              <w:t>STI College Tagbilaran</w:t>
-            </w:r>
+              <w:t xml:space="preserve">STI College </w:t>
+            </w:r>
+            <w:proofErr w:type="spellStart"/>
+            <w:r>
+              <w:t>Tagbilaran</w:t>
+            </w:r>
+            <w:proofErr w:type="spellEnd"/>
             <w:r>
               <w:t>, Bohol, Philippines</w:t>
             </w:r>
@@ -6370,18 +6810,37 @@
                 <w:b/>
                 <w:bCs/>
               </w:rPr>
-              <w:t>Sr. Rose Maliga</w:t>
-            </w:r>
-          </w:p>
-          <w:p>
-            <w:r>
-              <w:t>Guidance Councilor</w:t>
-            </w:r>
-          </w:p>
-          <w:p>
-            <w:r>
-              <w:t>STI College Tagbilaran</w:t>
-            </w:r>
+              <w:t xml:space="preserve">Sr. Rose </w:t>
+            </w:r>
+            <w:proofErr w:type="spellStart"/>
+            <w:r>
+              <w:rPr>
+                <w:b/>
+                <w:bCs/>
+              </w:rPr>
+              <w:t>Maliga</w:t>
+            </w:r>
+            <w:proofErr w:type="spellEnd"/>
+          </w:p>
+          <w:p>
+            <w:r>
+              <w:t xml:space="preserve">Guidance </w:t>
+            </w:r>
+            <w:proofErr w:type="spellStart"/>
+            <w:r>
+              <w:t>Councilor</w:t>
+            </w:r>
+            <w:proofErr w:type="spellEnd"/>
+          </w:p>
+          <w:p>
+            <w:r>
+              <w:t xml:space="preserve">STI College </w:t>
+            </w:r>
+            <w:proofErr w:type="spellStart"/>
+            <w:r>
+              <w:t>Tagbilaran</w:t>
+            </w:r>
+            <w:proofErr w:type="spellEnd"/>
             <w:r>
               <w:t>, Bohol, Philippines</w:t>
             </w:r>

--- a/resume.docx
+++ b/resume.docx
@@ -458,7 +458,6 @@
           <w:lang w:val="en-US" w:eastAsia="ja-JP"/>
         </w:rPr>
       </w:pPr>
-      <w:proofErr w:type="spellStart"/>
       <w:r>
         <w:rPr>
           <w:rFonts w:eastAsia="MS Mincho"/>
@@ -466,17 +465,7 @@
           <w:color w:val="000000"/>
           <w:lang w:val="en-US" w:eastAsia="ja-JP"/>
         </w:rPr>
-        <w:t>Yishun</w:t>
-      </w:r>
-      <w:proofErr w:type="spellEnd"/>
-      <w:r>
-        <w:rPr>
-          <w:rFonts w:eastAsia="MS Mincho"/>
-          <w:i/>
-          <w:color w:val="000000"/>
-          <w:lang w:val="en-US" w:eastAsia="ja-JP"/>
-        </w:rPr>
-        <w:t>, Singapore</w:t>
+        <w:t>Yishun, Singapore</w:t>
       </w:r>
       <w:r>
         <w:rPr>
@@ -701,6 +690,26 @@
           <w:color w:val="000000"/>
           <w:lang w:eastAsia="ja-JP"/>
         </w:rPr>
+        <w:t>1,</w:t>
+      </w:r>
+      <w:bookmarkStart w:id="0" w:name="_GoBack"/>
+      <w:bookmarkEnd w:id="0"/>
+      <w:r>
+        <w:rPr>
+          <w:rFonts w:eastAsia="MS Mincho"/>
+          <w:i/>
+          <w:color w:val="000000"/>
+          <w:lang w:eastAsia="ja-JP"/>
+        </w:rPr>
+        <w:t>800-</w:t>
+      </w:r>
+      <w:r>
+        <w:rPr>
+          <w:rFonts w:eastAsia="MS Mincho"/>
+          <w:i/>
+          <w:color w:val="000000"/>
+          <w:lang w:eastAsia="ja-JP"/>
+        </w:rPr>
         <w:t>2,</w:t>
       </w:r>
       <w:r>
@@ -712,8 +721,6 @@
         </w:rPr>
         <w:t>6</w:t>
       </w:r>
-      <w:bookmarkStart w:id="0" w:name="_GoBack"/>
-      <w:bookmarkEnd w:id="0"/>
       <w:r>
         <w:rPr>
           <w:rFonts w:eastAsia="MS Mincho"/>
@@ -748,25 +755,7 @@
             <w:rFonts w:eastAsia="MS Mincho"/>
             <w:lang w:eastAsia="ja-JP"/>
           </w:rPr>
-          <w:t>glennmichaelmejias.github.io/</w:t>
-        </w:r>
-        <w:proofErr w:type="spellStart"/>
-        <w:r>
-          <w:rPr>
-            <w:rStyle w:val="Hyperlink"/>
-            <w:rFonts w:eastAsia="MS Mincho"/>
-            <w:lang w:eastAsia="ja-JP"/>
-          </w:rPr>
-          <w:t>myportfolio</w:t>
-        </w:r>
-        <w:proofErr w:type="spellEnd"/>
-        <w:r>
-          <w:rPr>
-            <w:rStyle w:val="Hyperlink"/>
-            <w:rFonts w:eastAsia="MS Mincho"/>
-            <w:lang w:eastAsia="ja-JP"/>
-          </w:rPr>
-          <w:t>/</w:t>
+          <w:t>glennmichaelmejias.github.io/myportfolio/</w:t>
         </w:r>
       </w:hyperlink>
     </w:p>
@@ -1180,7 +1169,6 @@
               </w:rPr>
               <w:t xml:space="preserve"> - </w:t>
             </w:r>
-            <w:proofErr w:type="spellStart"/>
             <w:smartTag w:uri="urn:schemas-microsoft-com:office:smarttags" w:element="PlaceName">
               <w:r>
                 <w:rPr>
@@ -1192,7 +1180,6 @@
                 <w:t>Tagbilaran</w:t>
               </w:r>
             </w:smartTag>
-            <w:proofErr w:type="spellEnd"/>
             <w:r>
               <w:rPr>
                 <w:rFonts w:eastAsia="MS Mincho"/>
@@ -1367,7 +1354,6 @@
               </w:rPr>
               <w:t xml:space="preserve"> - </w:t>
             </w:r>
-            <w:proofErr w:type="spellStart"/>
             <w:smartTag w:uri="urn:schemas-microsoft-com:office:smarttags" w:element="PlaceName">
               <w:r>
                 <w:rPr>
@@ -1379,7 +1365,6 @@
                 <w:t>Tagbilaran</w:t>
               </w:r>
             </w:smartTag>
-            <w:proofErr w:type="spellEnd"/>
             <w:r>
               <w:rPr>
                 <w:rFonts w:eastAsia="MS Mincho"/>
@@ -1527,28 +1512,12 @@
                 <w:rFonts w:cs="Arial"/>
               </w:rPr>
             </w:pPr>
-            <w:proofErr w:type="spellStart"/>
-            <w:r>
-              <w:rPr>
-                <w:rFonts w:cs="Arial"/>
-              </w:rPr>
-              <w:t>Inabanga</w:t>
-            </w:r>
-            <w:proofErr w:type="spellEnd"/>
-            <w:r>
-              <w:rPr>
-                <w:rFonts w:cs="Arial"/>
-              </w:rPr>
-              <w:t xml:space="preserve"> High School / IHS - </w:t>
-            </w:r>
-            <w:proofErr w:type="spellStart"/>
-            <w:r>
-              <w:rPr>
-                <w:rFonts w:cs="Arial"/>
-              </w:rPr>
-              <w:t>Inabanga</w:t>
-            </w:r>
-            <w:proofErr w:type="spellEnd"/>
+            <w:r>
+              <w:rPr>
+                <w:rFonts w:cs="Arial"/>
+              </w:rPr>
+              <w:t>Inabanga High School / IHS - Inabanga</w:t>
+            </w:r>
             <w:r>
               <w:rPr>
                 <w:rFonts w:cs="Arial"/>
@@ -1647,7 +1616,6 @@
                 <w:lang w:val="en-US"/>
               </w:rPr>
             </w:pPr>
-            <w:proofErr w:type="spellStart"/>
             <w:r>
               <w:rPr>
                 <w:rFonts w:eastAsia="MS Mincho"/>
@@ -1655,9 +1623,20 @@
                 <w:color w:val="000000"/>
                 <w:lang w:eastAsia="ja-JP"/>
               </w:rPr>
-              <w:t>Nabuad</w:t>
-            </w:r>
-            <w:proofErr w:type="spellEnd"/>
+              <w:t xml:space="preserve">Nabuad Elementary School </w:t>
+            </w:r>
+            <w:r>
+              <w:rPr>
+                <w:rFonts w:cs="Arial"/>
+              </w:rPr>
+              <w:t xml:space="preserve"> </w:t>
+            </w:r>
+            <w:r>
+              <w:rPr>
+                <w:rFonts w:cs="Arial"/>
+              </w:rPr>
+              <w:t xml:space="preserve">- </w:t>
+            </w:r>
             <w:r>
               <w:rPr>
                 <w:rFonts w:eastAsia="MS Mincho"/>
@@ -1665,31 +1644,8 @@
                 <w:color w:val="000000"/>
                 <w:lang w:eastAsia="ja-JP"/>
               </w:rPr>
-              <w:t xml:space="preserve"> Elementary School </w:t>
-            </w:r>
-            <w:r>
-              <w:rPr>
-                <w:rFonts w:cs="Arial"/>
-              </w:rPr>
-              <w:t xml:space="preserve"> </w:t>
-            </w:r>
-            <w:r>
-              <w:rPr>
-                <w:rFonts w:cs="Arial"/>
-              </w:rPr>
-              <w:t xml:space="preserve">- </w:t>
-            </w:r>
-            <w:proofErr w:type="spellStart"/>
-            <w:r>
-              <w:rPr>
-                <w:rFonts w:eastAsia="MS Mincho"/>
-                <w:bCs/>
-                <w:color w:val="000000"/>
-                <w:lang w:eastAsia="ja-JP"/>
-              </w:rPr>
               <w:t>Inabanga</w:t>
             </w:r>
-            <w:proofErr w:type="spellEnd"/>
             <w:r>
               <w:rPr>
                 <w:rFonts w:eastAsia="MS Mincho"/>
@@ -2046,29 +2002,7 @@
                 <w:color w:val="000000"/>
                 <w:lang w:eastAsia="ja-JP"/>
               </w:rPr>
-              <w:t xml:space="preserve">Cagayan, </w:t>
-            </w:r>
-            <w:proofErr w:type="spellStart"/>
-            <w:r>
-              <w:rPr>
-                <w:rFonts w:eastAsia="MS Mincho"/>
-                <w:b/>
-                <w:iCs/>
-                <w:color w:val="000000"/>
-                <w:lang w:eastAsia="ja-JP"/>
-              </w:rPr>
-              <w:t>Inabanga</w:t>
-            </w:r>
-            <w:proofErr w:type="spellEnd"/>
-            <w:r>
-              <w:rPr>
-                <w:rFonts w:eastAsia="MS Mincho"/>
-                <w:b/>
-                <w:iCs/>
-                <w:color w:val="000000"/>
-                <w:lang w:eastAsia="ja-JP"/>
-              </w:rPr>
-              <w:t xml:space="preserve">, </w:t>
+              <w:t xml:space="preserve">Cagayan, Inabanga, </w:t>
             </w:r>
             <w:smartTag w:uri="urn:schemas-microsoft-com:office:smarttags" w:element="place">
               <w:r>
@@ -2430,7 +2364,6 @@
               </w:rPr>
               <w:t xml:space="preserve"> </w:t>
             </w:r>
-            <w:proofErr w:type="spellStart"/>
             <w:r>
               <w:rPr>
                 <w:rFonts w:eastAsia="MS Mincho"/>
@@ -2439,18 +2372,7 @@
                 <w:color w:val="000000"/>
                 <w:lang w:eastAsia="ja-JP"/>
               </w:rPr>
-              <w:t>kgs</w:t>
-            </w:r>
-            <w:proofErr w:type="spellEnd"/>
-            <w:r>
-              <w:rPr>
-                <w:rFonts w:eastAsia="MS Mincho"/>
-                <w:b/>
-                <w:iCs/>
-                <w:color w:val="000000"/>
-                <w:lang w:eastAsia="ja-JP"/>
-              </w:rPr>
-              <w:t>.</w:t>
+              <w:t>kgs.</w:t>
             </w:r>
           </w:p>
         </w:tc>
@@ -4261,25 +4183,7 @@
                 <w:i/>
                 <w:lang w:val="en-US"/>
               </w:rPr>
-              <w:t>(</w:t>
-            </w:r>
-            <w:proofErr w:type="spellStart"/>
-            <w:r>
-              <w:rPr>
-                <w:rFonts w:cs="Arial"/>
-                <w:i/>
-                <w:lang w:val="en-US"/>
-              </w:rPr>
-              <w:t>Php</w:t>
-            </w:r>
-            <w:proofErr w:type="spellEnd"/>
-            <w:r>
-              <w:rPr>
-                <w:rFonts w:cs="Arial"/>
-                <w:i/>
-                <w:lang w:val="en-US"/>
-              </w:rPr>
-              <w:t>, HTML, CSS</w:t>
+              <w:t>(Php, HTML, CSS</w:t>
             </w:r>
             <w:r>
               <w:rPr>
@@ -4295,18 +4199,8 @@
                 <w:i/>
                 <w:lang w:val="en-US"/>
               </w:rPr>
-              <w:t xml:space="preserve"> and </w:t>
-            </w:r>
-            <w:proofErr w:type="spellStart"/>
-            <w:r>
-              <w:rPr>
-                <w:rFonts w:cs="Arial"/>
-                <w:i/>
-                <w:lang w:val="en-US"/>
-              </w:rPr>
-              <w:t>Javascript</w:t>
-            </w:r>
-            <w:proofErr w:type="spellEnd"/>
+              <w:t xml:space="preserve"> and Javascript</w:t>
+            </w:r>
             <w:r>
               <w:rPr>
                 <w:rFonts w:cs="Arial"/>
@@ -4418,25 +4312,7 @@
                 <w:i/>
                 <w:lang w:val="en-US"/>
               </w:rPr>
-              <w:t xml:space="preserve">(Word, Excel, </w:t>
-            </w:r>
-            <w:proofErr w:type="spellStart"/>
-            <w:r>
-              <w:rPr>
-                <w:rFonts w:cs="Arial"/>
-                <w:i/>
-                <w:lang w:val="en-US"/>
-              </w:rPr>
-              <w:t>Powerpoint</w:t>
-            </w:r>
-            <w:proofErr w:type="spellEnd"/>
-            <w:r>
-              <w:rPr>
-                <w:rFonts w:cs="Arial"/>
-                <w:i/>
-                <w:lang w:val="en-US"/>
-              </w:rPr>
-              <w:t>)</w:t>
+              <w:t>(Word, Excel, Powerpoint)</w:t>
             </w:r>
             <w:r>
               <w:rPr>
@@ -4877,21 +4753,12 @@
               </w:rPr>
               <w:t>(</w:t>
             </w:r>
-            <w:proofErr w:type="spellStart"/>
             <w:r>
               <w:rPr>
                 <w:i/>
                 <w:iCs/>
               </w:rPr>
-              <w:t>Arduino</w:t>
-            </w:r>
-            <w:proofErr w:type="spellEnd"/>
-            <w:r>
-              <w:rPr>
-                <w:i/>
-                <w:iCs/>
-              </w:rPr>
-              <w:t xml:space="preserve"> Technology)</w:t>
+              <w:t>Arduino Technology)</w:t>
             </w:r>
           </w:p>
           <w:p>
@@ -5405,33 +5272,11 @@
                 <w:lang w:val="en-US"/>
               </w:rPr>
             </w:pPr>
-            <w:proofErr w:type="spellStart"/>
-            <w:r>
-              <w:rPr>
-                <w:lang w:val="en-US"/>
-              </w:rPr>
-              <w:t>Twigmax</w:t>
-            </w:r>
-            <w:proofErr w:type="spellEnd"/>
-            <w:r>
-              <w:rPr>
-                <w:lang w:val="en-US"/>
-              </w:rPr>
-              <w:t xml:space="preserve"> </w:t>
-            </w:r>
-            <w:proofErr w:type="spellStart"/>
-            <w:r>
-              <w:rPr>
-                <w:lang w:val="en-US"/>
-              </w:rPr>
-              <w:t>Stickfigure</w:t>
-            </w:r>
-            <w:proofErr w:type="spellEnd"/>
-            <w:r>
-              <w:rPr>
-                <w:lang w:val="en-US"/>
-              </w:rPr>
-              <w:t xml:space="preserve"> Animator</w:t>
+            <w:r>
+              <w:rPr>
+                <w:lang w:val="en-US"/>
+              </w:rPr>
+              <w:t>Twigmax Stickfigure Animator</w:t>
             </w:r>
           </w:p>
         </w:tc>
@@ -5471,23 +5316,7 @@
                 <w:rFonts w:cs="Arial"/>
                 <w:lang w:val="en-US"/>
               </w:rPr>
-              <w:t xml:space="preserve">Creating </w:t>
-            </w:r>
-            <w:proofErr w:type="spellStart"/>
-            <w:r>
-              <w:rPr>
-                <w:rFonts w:cs="Arial"/>
-                <w:lang w:val="en-US"/>
-              </w:rPr>
-              <w:t>stickfigure</w:t>
-            </w:r>
-            <w:proofErr w:type="spellEnd"/>
-            <w:r>
-              <w:rPr>
-                <w:rFonts w:cs="Arial"/>
-                <w:lang w:val="en-US"/>
-              </w:rPr>
-              <w:t xml:space="preserve"> animations on windows.</w:t>
+              <w:t>Creating stickfigure animations on windows.</w:t>
             </w:r>
           </w:p>
           <w:p>
@@ -5551,7 +5380,6 @@
                 <w:lang w:val="en-US"/>
               </w:rPr>
             </w:pPr>
-            <w:proofErr w:type="spellStart"/>
             <w:r>
               <w:rPr>
                 <w:rFonts w:cs="Arial"/>
@@ -5566,29 +5394,12 @@
               </w:rPr>
               <w:t>hp</w:t>
             </w:r>
-            <w:proofErr w:type="spellEnd"/>
-            <w:r>
-              <w:rPr>
-                <w:rFonts w:cs="Arial"/>
-                <w:lang w:val="en-US"/>
-              </w:rPr>
-              <w:t xml:space="preserve">, </w:t>
-            </w:r>
-            <w:proofErr w:type="spellStart"/>
-            <w:r>
-              <w:rPr>
-                <w:rFonts w:cs="Arial"/>
-                <w:lang w:val="en-US"/>
-              </w:rPr>
-              <w:t>Javascipt</w:t>
-            </w:r>
-            <w:proofErr w:type="spellEnd"/>
-            <w:r>
-              <w:rPr>
-                <w:rFonts w:cs="Arial"/>
-                <w:lang w:val="en-US"/>
-              </w:rPr>
-              <w:t>, CSS</w:t>
+            <w:r>
+              <w:rPr>
+                <w:rFonts w:cs="Arial"/>
+                <w:lang w:val="en-US"/>
+              </w:rPr>
+              <w:t>, Javascipt, CSS</w:t>
             </w:r>
             <w:r>
               <w:rPr>
@@ -5658,19 +5469,11 @@
                 <w:lang w:val="en-US"/>
               </w:rPr>
             </w:pPr>
-            <w:proofErr w:type="spellStart"/>
-            <w:r>
-              <w:rPr>
-                <w:lang w:val="en-US"/>
-              </w:rPr>
-              <w:t>Sqlite</w:t>
-            </w:r>
-            <w:proofErr w:type="spellEnd"/>
-            <w:r>
-              <w:rPr>
-                <w:lang w:val="en-US"/>
-              </w:rPr>
-              <w:t xml:space="preserve"> Query Browser for Android</w:t>
+            <w:r>
+              <w:rPr>
+                <w:lang w:val="en-US"/>
+              </w:rPr>
+              <w:t>Sqlite Query Browser for Android</w:t>
             </w:r>
           </w:p>
           <w:p>
@@ -5717,39 +5520,7 @@
                 <w:rFonts w:cs="Arial"/>
                 <w:lang w:val="en-US"/>
               </w:rPr>
-              <w:t xml:space="preserve">Manage </w:t>
-            </w:r>
-            <w:proofErr w:type="spellStart"/>
-            <w:r>
-              <w:rPr>
-                <w:rFonts w:cs="Arial"/>
-                <w:lang w:val="en-US"/>
-              </w:rPr>
-              <w:t>sqlite</w:t>
-            </w:r>
-            <w:proofErr w:type="spellEnd"/>
-            <w:r>
-              <w:rPr>
-                <w:rFonts w:cs="Arial"/>
-                <w:lang w:val="en-US"/>
-              </w:rPr>
-              <w:t xml:space="preserve"> database from device. Open-source, hosted in </w:t>
-            </w:r>
-            <w:proofErr w:type="spellStart"/>
-            <w:r>
-              <w:rPr>
-                <w:rFonts w:cs="Arial"/>
-                <w:lang w:val="en-US"/>
-              </w:rPr>
-              <w:t>github</w:t>
-            </w:r>
-            <w:proofErr w:type="spellEnd"/>
-            <w:r>
-              <w:rPr>
-                <w:rFonts w:cs="Arial"/>
-                <w:lang w:val="en-US"/>
-              </w:rPr>
-              <w:t>.</w:t>
+              <w:t>Manage sqlite database from device. Open-source, hosted in github.</w:t>
             </w:r>
           </w:p>
           <w:p>
@@ -5919,19 +5690,11 @@
                 <w:lang w:val="en-US"/>
               </w:rPr>
             </w:pPr>
-            <w:proofErr w:type="spellStart"/>
-            <w:r>
-              <w:rPr>
-                <w:lang w:val="en-US"/>
-              </w:rPr>
-              <w:t>Mikeyapps</w:t>
-            </w:r>
-            <w:proofErr w:type="spellEnd"/>
-            <w:r>
-              <w:rPr>
-                <w:lang w:val="en-US"/>
-              </w:rPr>
-              <w:t xml:space="preserve"> Anti-virus</w:t>
+            <w:r>
+              <w:rPr>
+                <w:lang w:val="en-US"/>
+              </w:rPr>
+              <w:t>Mikeyapps Anti-virus</w:t>
             </w:r>
           </w:p>
           <w:p>
@@ -6056,15 +5819,36 @@
                 <w:lang w:val="en-US"/>
               </w:rPr>
             </w:pPr>
-            <w:proofErr w:type="spellStart"/>
-            <w:r>
-              <w:rPr>
-                <w:rFonts w:cs="Arial"/>
-                <w:lang w:val="en-US"/>
-              </w:rPr>
-              <w:t>Php</w:t>
-            </w:r>
-            <w:proofErr w:type="spellEnd"/>
+            <w:r>
+              <w:rPr>
+                <w:rFonts w:cs="Arial"/>
+                <w:lang w:val="en-US"/>
+              </w:rPr>
+              <w:t>Php, Javascript, CSS, Python</w:t>
+            </w:r>
+          </w:p>
+          <w:p>
+            <w:pPr>
+              <w:rPr>
+                <w:rFonts w:cs="Arial"/>
+                <w:lang w:val="en-US"/>
+              </w:rPr>
+            </w:pPr>
+          </w:p>
+          <w:p>
+            <w:pPr>
+              <w:rPr>
+                <w:rFonts w:cs="Arial"/>
+                <w:lang w:val="en-US"/>
+              </w:rPr>
+            </w:pPr>
+            <w:r>
+              <w:rPr>
+                <w:rFonts w:cs="Arial"/>
+                <w:lang w:val="en-US"/>
+              </w:rPr>
+              <w:t>Php, Javascript, CSS</w:t>
+            </w:r>
             <w:r>
               <w:rPr>
                 <w:rFonts w:cs="Arial"/>
@@ -6072,77 +5856,6 @@
               </w:rPr>
               <w:t xml:space="preserve">, </w:t>
             </w:r>
-            <w:proofErr w:type="spellStart"/>
-            <w:r>
-              <w:rPr>
-                <w:rFonts w:cs="Arial"/>
-                <w:lang w:val="en-US"/>
-              </w:rPr>
-              <w:t>Javascript</w:t>
-            </w:r>
-            <w:proofErr w:type="spellEnd"/>
-            <w:r>
-              <w:rPr>
-                <w:rFonts w:cs="Arial"/>
-                <w:lang w:val="en-US"/>
-              </w:rPr>
-              <w:t>, CSS, Python</w:t>
-            </w:r>
-          </w:p>
-          <w:p>
-            <w:pPr>
-              <w:rPr>
-                <w:rFonts w:cs="Arial"/>
-                <w:lang w:val="en-US"/>
-              </w:rPr>
-            </w:pPr>
-          </w:p>
-          <w:p>
-            <w:pPr>
-              <w:rPr>
-                <w:rFonts w:cs="Arial"/>
-                <w:lang w:val="en-US"/>
-              </w:rPr>
-            </w:pPr>
-            <w:proofErr w:type="spellStart"/>
-            <w:r>
-              <w:rPr>
-                <w:rFonts w:cs="Arial"/>
-                <w:lang w:val="en-US"/>
-              </w:rPr>
-              <w:t>Php</w:t>
-            </w:r>
-            <w:proofErr w:type="spellEnd"/>
-            <w:r>
-              <w:rPr>
-                <w:rFonts w:cs="Arial"/>
-                <w:lang w:val="en-US"/>
-              </w:rPr>
-              <w:t xml:space="preserve">, </w:t>
-            </w:r>
-            <w:proofErr w:type="spellStart"/>
-            <w:r>
-              <w:rPr>
-                <w:rFonts w:cs="Arial"/>
-                <w:lang w:val="en-US"/>
-              </w:rPr>
-              <w:t>Javascript</w:t>
-            </w:r>
-            <w:proofErr w:type="spellEnd"/>
-            <w:r>
-              <w:rPr>
-                <w:rFonts w:cs="Arial"/>
-                <w:lang w:val="en-US"/>
-              </w:rPr>
-              <w:t>, CSS</w:t>
-            </w:r>
-            <w:r>
-              <w:rPr>
-                <w:rFonts w:cs="Arial"/>
-                <w:lang w:val="en-US"/>
-              </w:rPr>
-              <w:t xml:space="preserve">, </w:t>
-            </w:r>
             <w:r>
               <w:rPr>
                 <w:rFonts w:cs="Arial"/>
@@ -6436,23 +6149,7 @@
                 <w:rFonts w:cs="Arial"/>
                 <w:lang w:val="en-US"/>
               </w:rPr>
-              <w:t xml:space="preserve">Anti-virus similar to </w:t>
-            </w:r>
-            <w:proofErr w:type="spellStart"/>
-            <w:r>
-              <w:rPr>
-                <w:rFonts w:cs="Arial"/>
-                <w:lang w:val="en-US"/>
-              </w:rPr>
-              <w:t>usb</w:t>
-            </w:r>
-            <w:proofErr w:type="spellEnd"/>
-            <w:r>
-              <w:rPr>
-                <w:rFonts w:cs="Arial"/>
-                <w:lang w:val="en-US"/>
-              </w:rPr>
-              <w:t xml:space="preserve"> disk security.</w:t>
+              <w:t>Anti-virus similar to usb disk security.</w:t>
             </w:r>
           </w:p>
           <w:p>
@@ -6537,39 +6234,7 @@
                 <w:rFonts w:cs="Arial"/>
                 <w:lang w:val="en-US"/>
               </w:rPr>
-              <w:t xml:space="preserve">Change folder background, icon and filename </w:t>
-            </w:r>
-            <w:proofErr w:type="spellStart"/>
-            <w:r>
-              <w:rPr>
-                <w:rFonts w:cs="Arial"/>
-                <w:lang w:val="en-US"/>
-              </w:rPr>
-              <w:t>textcolor</w:t>
-            </w:r>
-            <w:proofErr w:type="spellEnd"/>
-            <w:r>
-              <w:rPr>
-                <w:rFonts w:cs="Arial"/>
-                <w:lang w:val="en-US"/>
-              </w:rPr>
-              <w:t xml:space="preserve"> for windows </w:t>
-            </w:r>
-            <w:proofErr w:type="spellStart"/>
-            <w:r>
-              <w:rPr>
-                <w:rFonts w:cs="Arial"/>
-                <w:lang w:val="en-US"/>
-              </w:rPr>
-              <w:t>xp</w:t>
-            </w:r>
-            <w:proofErr w:type="spellEnd"/>
-            <w:r>
-              <w:rPr>
-                <w:rFonts w:cs="Arial"/>
-                <w:lang w:val="en-US"/>
-              </w:rPr>
-              <w:t xml:space="preserve"> only.</w:t>
+              <w:t>Change folder background, icon and filename textcolor for windows xp only.</w:t>
             </w:r>
           </w:p>
           <w:p>
@@ -6713,134 +6378,76 @@
                 <w:lang w:val="en-US"/>
               </w:rPr>
             </w:pPr>
-            <w:proofErr w:type="spellStart"/>
             <w:r>
               <w:rPr>
                 <w:b/>
                 <w:bCs/>
               </w:rPr>
-              <w:t>Mr.</w:t>
-            </w:r>
-            <w:proofErr w:type="spellEnd"/>
-            <w:r>
+              <w:t>Mr. Jaymar Masibay</w:t>
+            </w:r>
+          </w:p>
+          <w:p>
+            <w:r>
+              <w:t>Instructor</w:t>
+            </w:r>
+          </w:p>
+          <w:p>
+            <w:r>
+              <w:t>STI College Tagbilaran</w:t>
+            </w:r>
+            <w:r>
+              <w:t>, Bohol, Philippines</w:t>
+            </w:r>
+          </w:p>
+          <w:p>
+            <w:pPr>
+              <w:rPr>
+                <w:lang w:val="en-US"/>
+              </w:rPr>
+            </w:pPr>
+            <w:r>
+              <w:rPr>
+                <w:color w:val="000000"/>
+              </w:rPr>
+              <w:sym w:font="Webdings" w:char="F0C8"/>
+            </w:r>
+            <w:r>
+              <w:rPr>
+                <w:iCs/>
+              </w:rPr>
+              <w:t xml:space="preserve"> +63 9123913919</w:t>
+            </w:r>
+          </w:p>
+        </w:tc>
+        <w:tc>
+          <w:tcPr>
+            <w:tcW w:w="2345" w:type="pct"/>
+            <w:vAlign w:val="center"/>
+          </w:tcPr>
+          <w:p>
+            <w:pPr>
               <w:rPr>
                 <w:b/>
                 <w:bCs/>
               </w:rPr>
-              <w:t xml:space="preserve"> </w:t>
-            </w:r>
-            <w:proofErr w:type="spellStart"/>
+            </w:pPr>
             <w:r>
               <w:rPr>
                 <w:b/>
                 <w:bCs/>
               </w:rPr>
-              <w:t>Jaymar</w:t>
-            </w:r>
-            <w:proofErr w:type="spellEnd"/>
-            <w:r>
-              <w:rPr>
-                <w:b/>
-                <w:bCs/>
-              </w:rPr>
-              <w:t xml:space="preserve"> </w:t>
-            </w:r>
-            <w:proofErr w:type="spellStart"/>
-            <w:r>
-              <w:rPr>
-                <w:b/>
-                <w:bCs/>
-              </w:rPr>
-              <w:t>Masibay</w:t>
-            </w:r>
-            <w:proofErr w:type="spellEnd"/>
-          </w:p>
-          <w:p>
-            <w:r>
-              <w:t>Instructor</w:t>
-            </w:r>
-          </w:p>
-          <w:p>
-            <w:r>
-              <w:t xml:space="preserve">STI College </w:t>
-            </w:r>
-            <w:proofErr w:type="spellStart"/>
-            <w:r>
-              <w:t>Tagbilaran</w:t>
-            </w:r>
-            <w:proofErr w:type="spellEnd"/>
-            <w:r>
-              <w:t>, Bohol, Philippines</w:t>
-            </w:r>
-          </w:p>
-          <w:p>
-            <w:pPr>
-              <w:rPr>
-                <w:lang w:val="en-US"/>
-              </w:rPr>
-            </w:pPr>
-            <w:r>
-              <w:rPr>
-                <w:color w:val="000000"/>
-              </w:rPr>
-              <w:sym w:font="Webdings" w:char="F0C8"/>
-            </w:r>
-            <w:r>
-              <w:rPr>
-                <w:iCs/>
-              </w:rPr>
-              <w:t xml:space="preserve"> +63 9123913919</w:t>
-            </w:r>
-          </w:p>
-        </w:tc>
-        <w:tc>
-          <w:tcPr>
-            <w:tcW w:w="2345" w:type="pct"/>
-            <w:vAlign w:val="center"/>
-          </w:tcPr>
-          <w:p>
-            <w:pPr>
-              <w:rPr>
-                <w:b/>
-                <w:bCs/>
-              </w:rPr>
-            </w:pPr>
-            <w:r>
-              <w:rPr>
-                <w:b/>
-                <w:bCs/>
-              </w:rPr>
-              <w:t xml:space="preserve">Sr. Rose </w:t>
-            </w:r>
-            <w:proofErr w:type="spellStart"/>
-            <w:r>
-              <w:rPr>
-                <w:b/>
-                <w:bCs/>
-              </w:rPr>
-              <w:t>Maliga</w:t>
-            </w:r>
-            <w:proofErr w:type="spellEnd"/>
-          </w:p>
-          <w:p>
-            <w:r>
-              <w:t xml:space="preserve">Guidance </w:t>
-            </w:r>
-            <w:proofErr w:type="spellStart"/>
-            <w:r>
-              <w:t>Councilor</w:t>
-            </w:r>
-            <w:proofErr w:type="spellEnd"/>
-          </w:p>
-          <w:p>
-            <w:r>
-              <w:t xml:space="preserve">STI College </w:t>
-            </w:r>
-            <w:proofErr w:type="spellStart"/>
-            <w:r>
-              <w:t>Tagbilaran</w:t>
-            </w:r>
-            <w:proofErr w:type="spellEnd"/>
+              <w:t>Sr. Rose Maliga</w:t>
+            </w:r>
+          </w:p>
+          <w:p>
+            <w:r>
+              <w:t>Guidance Councilor</w:t>
+            </w:r>
+          </w:p>
+          <w:p>
+            <w:r>
+              <w:t>STI College Tagbilaran</w:t>
+            </w:r>
             <w:r>
               <w:t>, Bohol, Philippines</w:t>
             </w:r>
